--- a/Gestion Intelligente d'un Centre Médical/Rapport.docx
+++ b/Gestion Intelligente d'un Centre Médical/Rapport.docx
@@ -160,16 +160,6 @@
                         <w:szCs w:val="88"/>
                         <w:lang w:val="fr-FR"/>
                       </w:rPr>
-                      <w:t xml:space="preserve"> </w:t>
-                    </w:r>
-                    <w:r>
-                      <w:rPr>
-                        <w:rFonts w:asciiTheme="majorHAnsi" w:eastAsiaTheme="majorEastAsia" w:hAnsiTheme="majorHAnsi" w:cstheme="majorBidi"/>
-                        <w:color w:val="156082" w:themeColor="accent1"/>
-                        <w:sz w:val="88"/>
-                        <w:szCs w:val="88"/>
-                        <w:lang w:val="fr-FR"/>
-                      </w:rPr>
                       <w:t>Projet : Application de Gestion Intelligente d'un Centre Médical</w:t>
                     </w:r>
                   </w:p>
@@ -194,6 +184,7 @@
                   <w:rPr>
                     <w:color w:val="0F4761" w:themeColor="accent1" w:themeShade="BF"/>
                     <w:sz w:val="24"/>
+                    <w:lang w:val="fr-FR"/>
                   </w:rPr>
                 </w:pPr>
               </w:p>
@@ -305,63 +296,7 @@
                                           <w:lang w:val="fr-FR" w:eastAsia="en-GB"/>
                                           <w14:ligatures w14:val="none"/>
                                         </w:rPr>
-                                        <w:t xml:space="preserve"> </w:t>
-                                      </w:r>
-                                      <w:proofErr w:type="spellStart"/>
-                                      <w:r>
-                                        <w:rPr>
-                                          <w:rFonts w:eastAsiaTheme="minorEastAsia"/>
-                                          <w:color w:val="0F4761" w:themeColor="accent1" w:themeShade="BF"/>
-                                          <w:kern w:val="0"/>
-                                          <w:lang w:val="fr-FR" w:eastAsia="en-GB"/>
-                                          <w14:ligatures w14:val="none"/>
-                                        </w:rPr>
-                                        <w:t>Bouazizi</w:t>
-                                      </w:r>
-                                      <w:proofErr w:type="spellEnd"/>
-                                      <w:r>
-                                        <w:rPr>
-                                          <w:rFonts w:eastAsiaTheme="minorEastAsia"/>
-                                          <w:color w:val="0F4761" w:themeColor="accent1" w:themeShade="BF"/>
-                                          <w:kern w:val="0"/>
-                                          <w:lang w:val="fr-FR" w:eastAsia="en-GB"/>
-                                          <w14:ligatures w14:val="none"/>
-                                        </w:rPr>
-                                        <w:t xml:space="preserve"> </w:t>
-                                      </w:r>
-                                      <w:proofErr w:type="spellStart"/>
-                                      <w:proofErr w:type="gramStart"/>
-                                      <w:r>
-                                        <w:rPr>
-                                          <w:rFonts w:eastAsiaTheme="minorEastAsia"/>
-                                          <w:color w:val="0F4761" w:themeColor="accent1" w:themeShade="BF"/>
-                                          <w:kern w:val="0"/>
-                                          <w:lang w:val="fr-FR" w:eastAsia="en-GB"/>
-                                          <w14:ligatures w14:val="none"/>
-                                        </w:rPr>
-                                        <w:t>Rayen</w:t>
-                                      </w:r>
-                                      <w:proofErr w:type="spellEnd"/>
-                                      <w:r>
-                                        <w:rPr>
-                                          <w:rFonts w:eastAsiaTheme="minorEastAsia"/>
-                                          <w:color w:val="0F4761" w:themeColor="accent1" w:themeShade="BF"/>
-                                          <w:kern w:val="0"/>
-                                          <w:lang w:val="fr-FR" w:eastAsia="en-GB"/>
-                                          <w14:ligatures w14:val="none"/>
-                                        </w:rPr>
-                                        <w:t xml:space="preserve"> ,</w:t>
-                                      </w:r>
-                                      <w:proofErr w:type="gramEnd"/>
-                                      <w:r>
-                                        <w:rPr>
-                                          <w:rFonts w:eastAsiaTheme="minorEastAsia"/>
-                                          <w:color w:val="0F4761" w:themeColor="accent1" w:themeShade="BF"/>
-                                          <w:kern w:val="0"/>
-                                          <w:lang w:val="fr-FR" w:eastAsia="en-GB"/>
-                                          <w14:ligatures w14:val="none"/>
-                                        </w:rPr>
-                                        <w:t xml:space="preserve"> Gabsi Abderrahmane (2BIS1)</w:t>
+                                        <w:t xml:space="preserve"> Bouazizi Rayen , Gabsi Abderrahmane (2BIS1)</w:t>
                                       </w:r>
                                       <w:r>
                                         <w:rPr>
@@ -385,7 +320,6 @@
                                           <w14:ligatures w14:val="none"/>
                                         </w:rPr>
                                       </w:pPr>
-                                      <w:proofErr w:type="gramStart"/>
                                       <w:r>
                                         <w:rPr>
                                           <w:rFonts w:eastAsiaTheme="minorEastAsia"/>
@@ -398,7 +332,6 @@
                                         </w:rPr>
                                         <w:t>Date:</w:t>
                                       </w:r>
-                                      <w:proofErr w:type="gramEnd"/>
                                       <w:r>
                                         <w:rPr>
                                           <w:rFonts w:eastAsiaTheme="minorEastAsia"/>
@@ -466,63 +399,7 @@
                                     <w:lang w:val="fr-FR" w:eastAsia="en-GB"/>
                                     <w14:ligatures w14:val="none"/>
                                   </w:rPr>
-                                  <w:t xml:space="preserve"> </w:t>
-                                </w:r>
-                                <w:proofErr w:type="spellStart"/>
-                                <w:r>
-                                  <w:rPr>
-                                    <w:rFonts w:eastAsiaTheme="minorEastAsia"/>
-                                    <w:color w:val="0F4761" w:themeColor="accent1" w:themeShade="BF"/>
-                                    <w:kern w:val="0"/>
-                                    <w:lang w:val="fr-FR" w:eastAsia="en-GB"/>
-                                    <w14:ligatures w14:val="none"/>
-                                  </w:rPr>
-                                  <w:t>Bouazizi</w:t>
-                                </w:r>
-                                <w:proofErr w:type="spellEnd"/>
-                                <w:r>
-                                  <w:rPr>
-                                    <w:rFonts w:eastAsiaTheme="minorEastAsia"/>
-                                    <w:color w:val="0F4761" w:themeColor="accent1" w:themeShade="BF"/>
-                                    <w:kern w:val="0"/>
-                                    <w:lang w:val="fr-FR" w:eastAsia="en-GB"/>
-                                    <w14:ligatures w14:val="none"/>
-                                  </w:rPr>
-                                  <w:t xml:space="preserve"> </w:t>
-                                </w:r>
-                                <w:proofErr w:type="spellStart"/>
-                                <w:proofErr w:type="gramStart"/>
-                                <w:r>
-                                  <w:rPr>
-                                    <w:rFonts w:eastAsiaTheme="minorEastAsia"/>
-                                    <w:color w:val="0F4761" w:themeColor="accent1" w:themeShade="BF"/>
-                                    <w:kern w:val="0"/>
-                                    <w:lang w:val="fr-FR" w:eastAsia="en-GB"/>
-                                    <w14:ligatures w14:val="none"/>
-                                  </w:rPr>
-                                  <w:t>Rayen</w:t>
-                                </w:r>
-                                <w:proofErr w:type="spellEnd"/>
-                                <w:r>
-                                  <w:rPr>
-                                    <w:rFonts w:eastAsiaTheme="minorEastAsia"/>
-                                    <w:color w:val="0F4761" w:themeColor="accent1" w:themeShade="BF"/>
-                                    <w:kern w:val="0"/>
-                                    <w:lang w:val="fr-FR" w:eastAsia="en-GB"/>
-                                    <w14:ligatures w14:val="none"/>
-                                  </w:rPr>
-                                  <w:t xml:space="preserve"> ,</w:t>
-                                </w:r>
-                                <w:proofErr w:type="gramEnd"/>
-                                <w:r>
-                                  <w:rPr>
-                                    <w:rFonts w:eastAsiaTheme="minorEastAsia"/>
-                                    <w:color w:val="0F4761" w:themeColor="accent1" w:themeShade="BF"/>
-                                    <w:kern w:val="0"/>
-                                    <w:lang w:val="fr-FR" w:eastAsia="en-GB"/>
-                                    <w14:ligatures w14:val="none"/>
-                                  </w:rPr>
-                                  <w:t xml:space="preserve"> Gabsi Abderrahmane (2BIS1)</w:t>
+                                  <w:t xml:space="preserve"> Bouazizi Rayen , Gabsi Abderrahmane (2BIS1)</w:t>
                                 </w:r>
                                 <w:r>
                                   <w:rPr>
@@ -546,7 +423,6 @@
                                     <w14:ligatures w14:val="none"/>
                                   </w:rPr>
                                 </w:pPr>
-                                <w:proofErr w:type="gramStart"/>
                                 <w:r>
                                   <w:rPr>
                                     <w:rFonts w:eastAsiaTheme="minorEastAsia"/>
@@ -559,7 +435,6 @@
                                   </w:rPr>
                                   <w:t>Date:</w:t>
                                 </w:r>
-                                <w:proofErr w:type="gramEnd"/>
                                 <w:r>
                                   <w:rPr>
                                     <w:rFonts w:eastAsiaTheme="minorEastAsia"/>
@@ -599,6 +474,15 @@
     </w:sdt>
     <w:sdt>
       <w:sdtPr>
+        <w:rPr>
+          <w:rFonts w:asciiTheme="minorHAnsi" w:eastAsiaTheme="minorHAnsi" w:hAnsiTheme="minorHAnsi" w:cstheme="minorBidi"/>
+          <w:color w:val="auto"/>
+          <w:kern w:val="2"/>
+          <w:sz w:val="24"/>
+          <w:szCs w:val="24"/>
+          <w:lang w:eastAsia="en-US"/>
+          <w14:ligatures w14:val="standardContextual"/>
+        </w:rPr>
         <w:id w:val="1707522160"/>
         <w:docPartObj>
           <w:docPartGallery w:val="Table of Contents"/>
@@ -607,15 +491,8 @@
       </w:sdtPr>
       <w:sdtEndPr>
         <w:rPr>
-          <w:rFonts w:asciiTheme="minorHAnsi" w:eastAsiaTheme="minorHAnsi" w:hAnsiTheme="minorHAnsi" w:cstheme="minorBidi"/>
           <w:b/>
           <w:bCs/>
-          <w:color w:val="auto"/>
-          <w:kern w:val="2"/>
-          <w:sz w:val="24"/>
-          <w:szCs w:val="24"/>
-          <w:lang w:eastAsia="en-US"/>
-          <w14:ligatures w14:val="standardContextual"/>
         </w:rPr>
       </w:sdtEndPr>
       <w:sdtContent>
@@ -626,14 +503,12 @@
               <w:lang w:val="fr-FR"/>
             </w:rPr>
           </w:pPr>
-          <w:proofErr w:type="gramStart"/>
           <w:r>
             <w:rPr>
               <w:lang w:val="fr-FR"/>
             </w:rPr>
             <w:t>Sommaire:</w:t>
           </w:r>
-          <w:proofErr w:type="gramEnd"/>
         </w:p>
         <w:p>
           <w:pPr>
@@ -875,7 +750,7 @@
         <mc:AlternateContent>
           <mc:Choice Requires="wps">
             <w:drawing>
-              <wp:anchor distT="0" distB="0" distL="114300" distR="114300" simplePos="0" relativeHeight="251661312" behindDoc="0" locked="0" layoutInCell="1" allowOverlap="1" wp14:anchorId="294D1FDB" wp14:editId="3E42A64E">
+              <wp:anchor distT="0" distB="0" distL="114300" distR="114300" simplePos="0" relativeHeight="251661312" behindDoc="0" locked="0" layoutInCell="1" allowOverlap="1" wp14:anchorId="294D1FDB" wp14:editId="73613973">
                 <wp:simplePos x="0" y="0"/>
                 <wp:positionH relativeFrom="column">
                   <wp:posOffset>-221615</wp:posOffset>
@@ -883,8 +758,8 @@
                 <wp:positionV relativeFrom="paragraph">
                   <wp:posOffset>-450215</wp:posOffset>
                 </wp:positionV>
-                <wp:extent cx="6195060" cy="3825240"/>
-                <wp:effectExtent l="0" t="0" r="15240" b="22860"/>
+                <wp:extent cx="6195060" cy="4152900"/>
+                <wp:effectExtent l="0" t="0" r="15240" b="19050"/>
                 <wp:wrapNone/>
                 <wp:docPr id="691971969" name="Zone de texte 3"/>
                 <wp:cNvGraphicFramePr/>
@@ -895,7 +770,7 @@
                       <wps:spPr>
                         <a:xfrm>
                           <a:off x="0" y="0"/>
-                          <a:ext cx="6195060" cy="3825240"/>
+                          <a:ext cx="6195060" cy="4152900"/>
                         </a:xfrm>
                         <a:prstGeom prst="rect">
                           <a:avLst/>
@@ -921,24 +796,27 @@
                               <w:rPr>
                                 <w:lang w:val="fr-FR"/>
                               </w:rPr>
-                              <w:t xml:space="preserve">1/ </w:t>
+                              <w:t>1/ Secretaire:</w:t>
                             </w:r>
-                            <w:proofErr w:type="spellStart"/>
-                            <w:proofErr w:type="gramStart"/>
+                          </w:p>
+                          <w:p>
+                            <w:pPr>
+                              <w:rPr>
+                                <w:lang w:val="fr-FR"/>
+                              </w:rPr>
+                            </w:pPr>
                             <w:r>
                               <w:rPr>
                                 <w:lang w:val="fr-FR"/>
                               </w:rPr>
-                              <w:t>Secretaire</w:t>
+                              <w:t>1.1/</w:t>
                             </w:r>
-                            <w:proofErr w:type="spellEnd"/>
                             <w:r>
                               <w:rPr>
                                 <w:lang w:val="fr-FR"/>
                               </w:rPr>
-                              <w:t>:</w:t>
+                              <w:t xml:space="preserve">  Gestion de paiement:</w:t>
                             </w:r>
-                            <w:proofErr w:type="gramEnd"/>
                           </w:p>
                           <w:p>
                             <w:pPr>
@@ -965,12 +843,15 @@
                     </wps:wsp>
                   </a:graphicData>
                 </a:graphic>
+                <wp14:sizeRelV relativeFrom="margin">
+                  <wp14:pctHeight>0</wp14:pctHeight>
+                </wp14:sizeRelV>
               </wp:anchor>
             </w:drawing>
           </mc:Choice>
           <mc:Fallback>
             <w:pict>
-              <v:shape w14:anchorId="294D1FDB" id="Zone de texte 3" o:spid="_x0000_s1027" type="#_x0000_t202" style="position:absolute;margin-left:-17.45pt;margin-top:-35.45pt;width:487.8pt;height:301.2pt;z-index:251661312;visibility:visible;mso-wrap-style:square;mso-wrap-distance-left:9pt;mso-wrap-distance-top:0;mso-wrap-distance-right:9pt;mso-wrap-distance-bottom:0;mso-position-horizontal:absolute;mso-position-horizontal-relative:text;mso-position-vertical:absolute;mso-position-vertical-relative:text;v-text-anchor:top" o:gfxdata="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" fillcolor="white [3201]" strokeweight=".5pt">
+              <v:shape w14:anchorId="294D1FDB" id="Zone de texte 3" o:spid="_x0000_s1027" type="#_x0000_t202" style="position:absolute;margin-left:-17.45pt;margin-top:-35.45pt;width:487.8pt;height:327pt;z-index:251661312;visibility:visible;mso-wrap-style:square;mso-height-percent:0;mso-wrap-distance-left:9pt;mso-wrap-distance-top:0;mso-wrap-distance-right:9pt;mso-wrap-distance-bottom:0;mso-position-horizontal:absolute;mso-position-horizontal-relative:text;mso-position-vertical:absolute;mso-position-vertical-relative:text;mso-height-percent:0;mso-height-relative:margin;v-text-anchor:top" o:gfxdata="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" fillcolor="white [3201]" strokeweight=".5pt">
                 <v:textbox>
                   <w:txbxContent>
                     <w:p>
@@ -983,24 +864,27 @@
                         <w:rPr>
                           <w:lang w:val="fr-FR"/>
                         </w:rPr>
-                        <w:t xml:space="preserve">1/ </w:t>
+                        <w:t>1/ Secretaire:</w:t>
                       </w:r>
-                      <w:proofErr w:type="spellStart"/>
-                      <w:proofErr w:type="gramStart"/>
+                    </w:p>
+                    <w:p>
+                      <w:pPr>
+                        <w:rPr>
+                          <w:lang w:val="fr-FR"/>
+                        </w:rPr>
+                      </w:pPr>
                       <w:r>
                         <w:rPr>
                           <w:lang w:val="fr-FR"/>
                         </w:rPr>
-                        <w:t>Secretaire</w:t>
+                        <w:t>1.1/</w:t>
                       </w:r>
-                      <w:proofErr w:type="spellEnd"/>
                       <w:r>
                         <w:rPr>
                           <w:lang w:val="fr-FR"/>
                         </w:rPr>
-                        <w:t>:</w:t>
+                        <w:t xml:space="preserve">  Gestion de paiement:</w:t>
                       </w:r>
-                      <w:proofErr w:type="gramEnd"/>
                     </w:p>
                     <w:p>
                       <w:pPr>
@@ -2326,6 +2210,9 @@
   <w:rsids>
     <w:rsidRoot w:val="00637BC0"/>
     <w:rsid w:val="00637BC0"/>
+    <w:rsid w:val="008255EC"/>
+    <w:rsid w:val="00A52A84"/>
+    <w:rsid w:val="00EB7DC5"/>
     <w:rsid w:val="00F63FB1"/>
     <w:rsid w:val="00FB590B"/>
   </w:rsids>
@@ -2778,24 +2665,8 @@
     <w:semiHidden/>
     <w:unhideWhenUsed/>
   </w:style>
-  <w:style w:type="paragraph" w:customStyle="1" w:styleId="1E4FE86FCD6F4458802757918C361FA9">
-    <w:name w:val="1E4FE86FCD6F4458802757918C361FA9"/>
-    <w:rsid w:val="00637BC0"/>
-  </w:style>
   <w:style w:type="paragraph" w:customStyle="1" w:styleId="82DA4AC02196432283026E6F87C8335C">
     <w:name w:val="82DA4AC02196432283026E6F87C8335C"/>
-    <w:rsid w:val="00637BC0"/>
-  </w:style>
-  <w:style w:type="paragraph" w:customStyle="1" w:styleId="63FCED67717B49B485B9975CBD9DAB86">
-    <w:name w:val="63FCED67717B49B485B9975CBD9DAB86"/>
-    <w:rsid w:val="00637BC0"/>
-  </w:style>
-  <w:style w:type="paragraph" w:customStyle="1" w:styleId="09D4447ABAB84D9ABF4D488C326A85A3">
-    <w:name w:val="09D4447ABAB84D9ABF4D488C326A85A3"/>
-    <w:rsid w:val="00637BC0"/>
-  </w:style>
-  <w:style w:type="paragraph" w:customStyle="1" w:styleId="19C6816B8FFE41E88C3D92D666E555DD">
-    <w:name w:val="19C6816B8FFE41E88C3D92D666E555DD"/>
     <w:rsid w:val="00637BC0"/>
   </w:style>
 </w:styles>
